--- a/I2CSlave Register Map.docx
+++ b/I2CSlave Register Map.docx
@@ -18,18 +18,16 @@
     <w:p/>
     <w:p>
       <w:r>
-        <w:t xml:space="preserve">Device address is </w:t>
+        <w:t>Device address is 0x66</w:t>
       </w:r>
-      <w:proofErr w:type="gramStart"/>
-      <w:r>
-        <w:t>0x66</w:t>
-      </w:r>
-      <w:proofErr w:type="gramEnd"/>
       <w:r>
         <w:t xml:space="preserve"> </w:t>
       </w:r>
       <w:r>
         <w:t>(0xCC)</w:t>
+      </w:r>
+      <w:r>
+        <w:t xml:space="preserve"> for writes and 0x67 (0xCD) for reads.</w:t>
       </w:r>
     </w:p>
     <w:p/>
@@ -185,6 +183,9 @@
             <w:r>
               <w:t>0x02</w:t>
             </w:r>
+            <w:r>
+              <w:t>*</w:t>
+            </w:r>
           </w:p>
         </w:tc>
         <w:tc>
@@ -365,6 +366,11 @@
       </w:tr>
     </w:tbl>
     <w:p/>
+    <w:p>
+      <w:r>
+        <w:t>*After a read of register 0x02 the register address will automatically increment to 0x03.  The pressure registers can be read in a single two byte read.</w:t>
+      </w:r>
+    </w:p>
     <w:sectPr>
       <w:pgSz w:w="12240" w:h="15840"/>
       <w:pgMar w:top="1440" w:right="1440" w:bottom="1440" w:left="1440" w:header="720" w:footer="720" w:gutter="0"/>

--- a/I2CSlave Register Map.docx
+++ b/I2CSlave Register Map.docx
@@ -18,16 +18,21 @@
     <w:p/>
     <w:p>
       <w:r>
-        <w:t>Device address is 0x66</w:t>
+        <w:t>7-bit d</w:t>
       </w:r>
+      <w:r>
+        <w:t xml:space="preserve">evice address is </w:t>
+      </w:r>
+      <w:proofErr w:type="gramStart"/>
+      <w:r>
+        <w:t>0x66</w:t>
+      </w:r>
+      <w:proofErr w:type="gramEnd"/>
       <w:r>
         <w:t xml:space="preserve"> </w:t>
       </w:r>
       <w:r>
-        <w:t>(0xCC)</w:t>
-      </w:r>
-      <w:r>
-        <w:t xml:space="preserve"> for writes and 0x67 (0xCD) for reads.</w:t>
+        <w:t>(0xCC for writes and 0xCD for reads)</w:t>
       </w:r>
     </w:p>
     <w:p/>
